--- a/WebRoot/template/template.docx
+++ b/WebRoot/template/template.docx
@@ -1,8 +1,11 @@
 
 <file path=word/document.xml><?xml version="1.0" encoding="utf-8"?>
-<w:document xmlns:ve="http://schemas.openxmlformats.org/markup-compatibility/2006" xmlns:o="urn:schemas-microsoft-com:office:office" xmlns:r="http://schemas.openxmlformats.org/officeDocument/2006/relationships" xmlns:m="http://schemas.openxmlformats.org/officeDocument/2006/math" xmlns:v="urn:schemas-microsoft-com:vml" xmlns:wp="http://schemas.openxmlformats.org/drawingml/2006/wordprocessingDrawing" xmlns:w10="urn:schemas-microsoft-com:office:word" xmlns:w="http://schemas.openxmlformats.org/wordprocessingml/2006/main" xmlns:wne="http://schemas.microsoft.com/office/word/2006/wordml">
+<w:document xmlns:wpc="http://schemas.microsoft.com/office/word/2010/wordprocessingCanvas" xmlns:mc="http://schemas.openxmlformats.org/markup-compatibility/2006" xmlns:o="urn:schemas-microsoft-com:office:office" xmlns:r="http://schemas.openxmlformats.org/officeDocument/2006/relationships" xmlns:m="http://schemas.openxmlformats.org/officeDocument/2006/math" xmlns:v="urn:schemas-microsoft-com:vml" xmlns:wp14="http://schemas.microsoft.com/office/word/2010/wordprocessingDrawing" xmlns:wp="http://schemas.openxmlformats.org/drawingml/2006/wordprocessingDrawing" xmlns:w10="urn:schemas-microsoft-com:office:word" xmlns:w="http://schemas.openxmlformats.org/wordprocessingml/2006/main" xmlns:w14="http://schemas.microsoft.com/office/word/2010/wordml" xmlns:wpg="http://schemas.microsoft.com/office/word/2010/wordprocessingGroup" xmlns:wpi="http://schemas.microsoft.com/office/word/2010/wordprocessingInk" xmlns:wne="http://schemas.microsoft.com/office/word/2006/wordml" xmlns:wps="http://schemas.microsoft.com/office/word/2010/wordprocessingShape" mc:Ignorable="w14 wp14">
   <w:body>
-    <w:p/>
+    <w:p>
+      <w:bookmarkStart w:id="0" w:name="_GoBack"/>
+      <w:bookmarkEnd w:id="0"/>
+    </w:p>
     <w:sectPr>
       <w:pgSz w:w="11906" w:h="16838"/>
       <w:pgMar w:top="1440" w:right="1800" w:bottom="1440" w:left="1800" w:header="851" w:footer="992" w:gutter="0"/>
@@ -14,15 +17,15 @@
 </file>
 
 <file path=word/endnotes.xml><?xml version="1.0" encoding="utf-8"?>
-<w:endnotes xmlns:ve="http://schemas.openxmlformats.org/markup-compatibility/2006" xmlns:o="urn:schemas-microsoft-com:office:office" xmlns:r="http://schemas.openxmlformats.org/officeDocument/2006/relationships" xmlns:m="http://schemas.openxmlformats.org/officeDocument/2006/math" xmlns:v="urn:schemas-microsoft-com:vml" xmlns:wp="http://schemas.openxmlformats.org/drawingml/2006/wordprocessingDrawing" xmlns:w10="urn:schemas-microsoft-com:office:word" xmlns:w="http://schemas.openxmlformats.org/wordprocessingml/2006/main" xmlns:wne="http://schemas.microsoft.com/office/word/2006/wordml">
-  <w:endnote w:type="separator" w:id="0">
+<w:endnotes xmlns:wpc="http://schemas.microsoft.com/office/word/2010/wordprocessingCanvas" xmlns:mc="http://schemas.openxmlformats.org/markup-compatibility/2006" xmlns:o="urn:schemas-microsoft-com:office:office" xmlns:r="http://schemas.openxmlformats.org/officeDocument/2006/relationships" xmlns:m="http://schemas.openxmlformats.org/officeDocument/2006/math" xmlns:v="urn:schemas-microsoft-com:vml" xmlns:wp14="http://schemas.microsoft.com/office/word/2010/wordprocessingDrawing" xmlns:wp="http://schemas.openxmlformats.org/drawingml/2006/wordprocessingDrawing" xmlns:w10="urn:schemas-microsoft-com:office:word" xmlns:w="http://schemas.openxmlformats.org/wordprocessingml/2006/main" xmlns:w14="http://schemas.microsoft.com/office/word/2010/wordml" xmlns:wpg="http://schemas.microsoft.com/office/word/2010/wordprocessingGroup" xmlns:wpi="http://schemas.microsoft.com/office/word/2010/wordprocessingInk" xmlns:wne="http://schemas.microsoft.com/office/word/2006/wordml" xmlns:wps="http://schemas.microsoft.com/office/word/2010/wordprocessingShape" mc:Ignorable="w14 wp14">
+  <w:endnote w:type="separator" w:id="-1">
     <w:p>
       <w:r>
         <w:separator/>
       </w:r>
     </w:p>
   </w:endnote>
-  <w:endnote w:type="continuationSeparator" w:id="1">
+  <w:endnote w:type="continuationSeparator" w:id="0">
     <w:p>
       <w:r>
         <w:continuationSeparator/>
@@ -33,15 +36,15 @@
 </file>
 
 <file path=word/footnotes.xml><?xml version="1.0" encoding="utf-8"?>
-<w:footnotes xmlns:ve="http://schemas.openxmlformats.org/markup-compatibility/2006" xmlns:o="urn:schemas-microsoft-com:office:office" xmlns:r="http://schemas.openxmlformats.org/officeDocument/2006/relationships" xmlns:m="http://schemas.openxmlformats.org/officeDocument/2006/math" xmlns:v="urn:schemas-microsoft-com:vml" xmlns:wp="http://schemas.openxmlformats.org/drawingml/2006/wordprocessingDrawing" xmlns:w10="urn:schemas-microsoft-com:office:word" xmlns:w="http://schemas.openxmlformats.org/wordprocessingml/2006/main" xmlns:wne="http://schemas.microsoft.com/office/word/2006/wordml">
-  <w:footnote w:type="separator" w:id="0">
+<w:footnotes xmlns:wpc="http://schemas.microsoft.com/office/word/2010/wordprocessingCanvas" xmlns:mc="http://schemas.openxmlformats.org/markup-compatibility/2006" xmlns:o="urn:schemas-microsoft-com:office:office" xmlns:r="http://schemas.openxmlformats.org/officeDocument/2006/relationships" xmlns:m="http://schemas.openxmlformats.org/officeDocument/2006/math" xmlns:v="urn:schemas-microsoft-com:vml" xmlns:wp14="http://schemas.microsoft.com/office/word/2010/wordprocessingDrawing" xmlns:wp="http://schemas.openxmlformats.org/drawingml/2006/wordprocessingDrawing" xmlns:w10="urn:schemas-microsoft-com:office:word" xmlns:w="http://schemas.openxmlformats.org/wordprocessingml/2006/main" xmlns:w14="http://schemas.microsoft.com/office/word/2010/wordml" xmlns:wpg="http://schemas.microsoft.com/office/word/2010/wordprocessingGroup" xmlns:wpi="http://schemas.microsoft.com/office/word/2010/wordprocessingInk" xmlns:wne="http://schemas.microsoft.com/office/word/2006/wordml" xmlns:wps="http://schemas.microsoft.com/office/word/2010/wordprocessingShape" mc:Ignorable="w14 wp14">
+  <w:footnote w:type="separator" w:id="-1">
     <w:p>
       <w:r>
         <w:separator/>
       </w:r>
     </w:p>
   </w:footnote>
-  <w:footnote w:type="continuationSeparator" w:id="1">
+  <w:footnote w:type="continuationSeparator" w:id="0">
     <w:p>
       <w:r>
         <w:continuationSeparator/>
@@ -51,111 +54,8 @@
 </w:footnotes>
 </file>
 
-<file path=word/numbering.xml><?xml version="1.0" encoding="utf-8"?>
-<w:numbering xmlns:ve="http://schemas.openxmlformats.org/markup-compatibility/2006" xmlns:o="urn:schemas-microsoft-com:office:office" xmlns:r="http://schemas.openxmlformats.org/officeDocument/2006/relationships" xmlns:m="http://schemas.openxmlformats.org/officeDocument/2006/math" xmlns:v="urn:schemas-microsoft-com:vml" xmlns:wp="http://schemas.openxmlformats.org/drawingml/2006/wordprocessingDrawing" xmlns:w10="urn:schemas-microsoft-com:office:word" xmlns:w="http://schemas.openxmlformats.org/wordprocessingml/2006/main" xmlns:wne="http://schemas.microsoft.com/office/word/2006/wordml">
-  <w:abstractNum w:abstractNumId="0">
-    <w:nsid w:val="67A450A9"/>
-    <w:multiLevelType w:val="multilevel"/>
-    <w:tmpl w:val="04090025"/>
-    <w:lvl w:ilvl="0">
-      <w:start w:val="1"/>
-      <w:numFmt w:val="decimal"/>
-      <w:pStyle w:val="1"/>
-      <w:lvlText w:val="%1"/>
-      <w:lvlJc w:val="left"/>
-      <w:pPr>
-        <w:ind w:left="432" w:hanging="432"/>
-      </w:pPr>
-    </w:lvl>
-    <w:lvl w:ilvl="1">
-      <w:start w:val="1"/>
-      <w:numFmt w:val="decimal"/>
-      <w:pStyle w:val="2"/>
-      <w:lvlText w:val="%1.%2"/>
-      <w:lvlJc w:val="left"/>
-      <w:pPr>
-        <w:ind w:left="576" w:hanging="576"/>
-      </w:pPr>
-    </w:lvl>
-    <w:lvl w:ilvl="2">
-      <w:start w:val="1"/>
-      <w:numFmt w:val="decimal"/>
-      <w:pStyle w:val="3"/>
-      <w:lvlText w:val="%1.%2.%3"/>
-      <w:lvlJc w:val="left"/>
-      <w:pPr>
-        <w:ind w:left="720" w:hanging="720"/>
-      </w:pPr>
-    </w:lvl>
-    <w:lvl w:ilvl="3">
-      <w:start w:val="1"/>
-      <w:numFmt w:val="decimal"/>
-      <w:pStyle w:val="4"/>
-      <w:lvlText w:val="%1.%2.%3.%4"/>
-      <w:lvlJc w:val="left"/>
-      <w:pPr>
-        <w:ind w:left="864" w:hanging="864"/>
-      </w:pPr>
-    </w:lvl>
-    <w:lvl w:ilvl="4">
-      <w:start w:val="1"/>
-      <w:numFmt w:val="decimal"/>
-      <w:pStyle w:val="5"/>
-      <w:lvlText w:val="%1.%2.%3.%4.%5"/>
-      <w:lvlJc w:val="left"/>
-      <w:pPr>
-        <w:ind w:left="1008" w:hanging="1008"/>
-      </w:pPr>
-    </w:lvl>
-    <w:lvl w:ilvl="5">
-      <w:start w:val="1"/>
-      <w:numFmt w:val="decimal"/>
-      <w:pStyle w:val="6"/>
-      <w:lvlText w:val="%1.%2.%3.%4.%5.%6"/>
-      <w:lvlJc w:val="left"/>
-      <w:pPr>
-        <w:ind w:left="1152" w:hanging="1152"/>
-      </w:pPr>
-    </w:lvl>
-    <w:lvl w:ilvl="6">
-      <w:start w:val="1"/>
-      <w:numFmt w:val="decimal"/>
-      <w:pStyle w:val="7"/>
-      <w:lvlText w:val="%1.%2.%3.%4.%5.%6.%7"/>
-      <w:lvlJc w:val="left"/>
-      <w:pPr>
-        <w:ind w:left="1296" w:hanging="1296"/>
-      </w:pPr>
-    </w:lvl>
-    <w:lvl w:ilvl="7">
-      <w:start w:val="1"/>
-      <w:numFmt w:val="decimal"/>
-      <w:pStyle w:val="8"/>
-      <w:lvlText w:val="%1.%2.%3.%4.%5.%6.%7.%8"/>
-      <w:lvlJc w:val="left"/>
-      <w:pPr>
-        <w:ind w:left="1440" w:hanging="1440"/>
-      </w:pPr>
-    </w:lvl>
-    <w:lvl w:ilvl="8">
-      <w:start w:val="1"/>
-      <w:numFmt w:val="decimal"/>
-      <w:pStyle w:val="9"/>
-      <w:lvlText w:val="%1.%2.%3.%4.%5.%6.%7.%8.%9"/>
-      <w:lvlJc w:val="left"/>
-      <w:pPr>
-        <w:ind w:left="1584" w:hanging="1584"/>
-      </w:pPr>
-    </w:lvl>
-  </w:abstractNum>
-  <w:num w:numId="1">
-    <w:abstractNumId w:val="0"/>
-  </w:num>
-</w:numbering>
-</file>
-
 <file path=word/styles.xml><?xml version="1.0" encoding="utf-8"?>
-<w:styles xmlns:r="http://schemas.openxmlformats.org/officeDocument/2006/relationships" xmlns:w="http://schemas.openxmlformats.org/wordprocessingml/2006/main">
+<w:styles xmlns:mc="http://schemas.openxmlformats.org/markup-compatibility/2006" xmlns:r="http://schemas.openxmlformats.org/officeDocument/2006/relationships" xmlns:w="http://schemas.openxmlformats.org/wordprocessingml/2006/main" xmlns:w14="http://schemas.microsoft.com/office/word/2010/wordml" mc:Ignorable="w14">
   <w:docDefaults>
     <w:rPrDefault>
       <w:rPr>
@@ -310,34 +210,27 @@
   <w:style w:type="paragraph" w:default="1" w:styleId="a">
     <w:name w:val="Normal"/>
     <w:qFormat/>
-    <w:rsid w:val="000B1677"/>
     <w:pPr>
       <w:widowControl w:val="0"/>
       <w:jc w:val="both"/>
     </w:pPr>
-    <w:rPr>
-      <w:rFonts w:eastAsia="微软雅黑"/>
-    </w:rPr>
   </w:style>
   <w:style w:type="paragraph" w:styleId="1">
     <w:name w:val="heading 1"/>
     <w:basedOn w:val="a"/>
     <w:next w:val="a"/>
     <w:link w:val="1Char"/>
-    <w:autoRedefine/>
     <w:uiPriority w:val="9"/>
     <w:qFormat/>
-    <w:rsid w:val="00193E41"/>
+    <w:rsid w:val="00586F39"/>
     <w:pPr>
       <w:keepNext/>
       <w:keepLines/>
-      <w:numPr>
-        <w:numId w:val="1"/>
-      </w:numPr>
       <w:spacing w:before="340" w:after="330" w:line="578" w:lineRule="auto"/>
       <w:outlineLvl w:val="0"/>
     </w:pPr>
     <w:rPr>
+      <w:b/>
       <w:bCs/>
       <w:kern w:val="44"/>
       <w:sz w:val="44"/>
@@ -349,23 +242,19 @@
     <w:basedOn w:val="a"/>
     <w:next w:val="a"/>
     <w:link w:val="2Char"/>
-    <w:autoRedefine/>
     <w:uiPriority w:val="9"/>
     <w:unhideWhenUsed/>
     <w:qFormat/>
-    <w:rsid w:val="00193E41"/>
+    <w:rsid w:val="00586F39"/>
     <w:pPr>
       <w:keepNext/>
       <w:keepLines/>
-      <w:numPr>
-        <w:ilvl w:val="1"/>
-        <w:numId w:val="1"/>
-      </w:numPr>
       <w:spacing w:before="260" w:after="260" w:line="416" w:lineRule="auto"/>
       <w:outlineLvl w:val="1"/>
     </w:pPr>
     <w:rPr>
-      <w:rFonts w:asciiTheme="majorHAnsi" w:hAnsiTheme="majorHAnsi" w:cstheme="majorBidi"/>
+      <w:rFonts w:asciiTheme="majorHAnsi" w:eastAsiaTheme="majorEastAsia" w:hAnsiTheme="majorHAnsi" w:cstheme="majorBidi"/>
+      <w:b/>
       <w:bCs/>
       <w:sz w:val="32"/>
       <w:szCs w:val="32"/>
@@ -379,181 +268,18 @@
     <w:uiPriority w:val="9"/>
     <w:unhideWhenUsed/>
     <w:qFormat/>
-    <w:rsid w:val="00193E41"/>
+    <w:rsid w:val="00586F39"/>
     <w:pPr>
       <w:keepNext/>
       <w:keepLines/>
-      <w:numPr>
-        <w:ilvl w:val="2"/>
-        <w:numId w:val="1"/>
-      </w:numPr>
       <w:spacing w:before="260" w:after="260" w:line="416" w:lineRule="auto"/>
       <w:outlineLvl w:val="2"/>
     </w:pPr>
     <w:rPr>
-      <w:bCs/>
-      <w:sz w:val="28"/>
+      <w:b/>
+      <w:bCs/>
+      <w:sz w:val="32"/>
       <w:szCs w:val="32"/>
-    </w:rPr>
-  </w:style>
-  <w:style w:type="paragraph" w:styleId="4">
-    <w:name w:val="heading 4"/>
-    <w:basedOn w:val="a"/>
-    <w:next w:val="a"/>
-    <w:link w:val="4Char"/>
-    <w:autoRedefine/>
-    <w:uiPriority w:val="9"/>
-    <w:unhideWhenUsed/>
-    <w:qFormat/>
-    <w:rsid w:val="00193E41"/>
-    <w:pPr>
-      <w:keepNext/>
-      <w:keepLines/>
-      <w:numPr>
-        <w:ilvl w:val="3"/>
-        <w:numId w:val="1"/>
-      </w:numPr>
-      <w:spacing w:before="280" w:after="290" w:line="376" w:lineRule="auto"/>
-      <w:outlineLvl w:val="3"/>
-    </w:pPr>
-    <w:rPr>
-      <w:rFonts w:asciiTheme="majorHAnsi" w:hAnsiTheme="majorHAnsi" w:cstheme="majorBidi"/>
-      <w:bCs/>
-      <w:sz w:val="24"/>
-      <w:szCs w:val="28"/>
-    </w:rPr>
-  </w:style>
-  <w:style w:type="paragraph" w:styleId="5">
-    <w:name w:val="heading 5"/>
-    <w:basedOn w:val="a"/>
-    <w:next w:val="a"/>
-    <w:link w:val="5Char"/>
-    <w:uiPriority w:val="9"/>
-    <w:semiHidden/>
-    <w:unhideWhenUsed/>
-    <w:qFormat/>
-    <w:rsid w:val="00193E41"/>
-    <w:pPr>
-      <w:keepNext/>
-      <w:keepLines/>
-      <w:numPr>
-        <w:ilvl w:val="4"/>
-        <w:numId w:val="1"/>
-      </w:numPr>
-      <w:spacing w:before="280" w:after="290" w:line="376" w:lineRule="auto"/>
-      <w:outlineLvl w:val="4"/>
-    </w:pPr>
-    <w:rPr>
-      <w:b/>
-      <w:bCs/>
-      <w:sz w:val="28"/>
-      <w:szCs w:val="28"/>
-    </w:rPr>
-  </w:style>
-  <w:style w:type="paragraph" w:styleId="6">
-    <w:name w:val="heading 6"/>
-    <w:basedOn w:val="a"/>
-    <w:next w:val="a"/>
-    <w:link w:val="6Char"/>
-    <w:uiPriority w:val="9"/>
-    <w:semiHidden/>
-    <w:unhideWhenUsed/>
-    <w:qFormat/>
-    <w:rsid w:val="00193E41"/>
-    <w:pPr>
-      <w:keepNext/>
-      <w:keepLines/>
-      <w:numPr>
-        <w:ilvl w:val="5"/>
-        <w:numId w:val="1"/>
-      </w:numPr>
-      <w:spacing w:before="240" w:after="64" w:line="320" w:lineRule="auto"/>
-      <w:outlineLvl w:val="5"/>
-    </w:pPr>
-    <w:rPr>
-      <w:rFonts w:asciiTheme="majorHAnsi" w:eastAsiaTheme="majorEastAsia" w:hAnsiTheme="majorHAnsi" w:cstheme="majorBidi"/>
-      <w:b/>
-      <w:bCs/>
-      <w:sz w:val="24"/>
-      <w:szCs w:val="24"/>
-    </w:rPr>
-  </w:style>
-  <w:style w:type="paragraph" w:styleId="7">
-    <w:name w:val="heading 7"/>
-    <w:basedOn w:val="a"/>
-    <w:next w:val="a"/>
-    <w:link w:val="7Char"/>
-    <w:uiPriority w:val="9"/>
-    <w:semiHidden/>
-    <w:unhideWhenUsed/>
-    <w:qFormat/>
-    <w:rsid w:val="00193E41"/>
-    <w:pPr>
-      <w:keepNext/>
-      <w:keepLines/>
-      <w:numPr>
-        <w:ilvl w:val="6"/>
-        <w:numId w:val="1"/>
-      </w:numPr>
-      <w:spacing w:before="240" w:after="64" w:line="320" w:lineRule="auto"/>
-      <w:outlineLvl w:val="6"/>
-    </w:pPr>
-    <w:rPr>
-      <w:b/>
-      <w:bCs/>
-      <w:sz w:val="24"/>
-      <w:szCs w:val="24"/>
-    </w:rPr>
-  </w:style>
-  <w:style w:type="paragraph" w:styleId="8">
-    <w:name w:val="heading 8"/>
-    <w:basedOn w:val="a"/>
-    <w:next w:val="a"/>
-    <w:link w:val="8Char"/>
-    <w:uiPriority w:val="9"/>
-    <w:semiHidden/>
-    <w:unhideWhenUsed/>
-    <w:qFormat/>
-    <w:rsid w:val="00193E41"/>
-    <w:pPr>
-      <w:keepNext/>
-      <w:keepLines/>
-      <w:numPr>
-        <w:ilvl w:val="7"/>
-        <w:numId w:val="1"/>
-      </w:numPr>
-      <w:spacing w:before="240" w:after="64" w:line="320" w:lineRule="auto"/>
-      <w:outlineLvl w:val="7"/>
-    </w:pPr>
-    <w:rPr>
-      <w:rFonts w:asciiTheme="majorHAnsi" w:eastAsiaTheme="majorEastAsia" w:hAnsiTheme="majorHAnsi" w:cstheme="majorBidi"/>
-      <w:sz w:val="24"/>
-      <w:szCs w:val="24"/>
-    </w:rPr>
-  </w:style>
-  <w:style w:type="paragraph" w:styleId="9">
-    <w:name w:val="heading 9"/>
-    <w:basedOn w:val="a"/>
-    <w:next w:val="a"/>
-    <w:link w:val="9Char"/>
-    <w:uiPriority w:val="9"/>
-    <w:semiHidden/>
-    <w:unhideWhenUsed/>
-    <w:qFormat/>
-    <w:rsid w:val="00193E41"/>
-    <w:pPr>
-      <w:keepNext/>
-      <w:keepLines/>
-      <w:numPr>
-        <w:ilvl w:val="8"/>
-        <w:numId w:val="1"/>
-      </w:numPr>
-      <w:spacing w:before="240" w:after="64" w:line="320" w:lineRule="auto"/>
-      <w:outlineLvl w:val="8"/>
-    </w:pPr>
-    <w:rPr>
-      <w:rFonts w:asciiTheme="majorHAnsi" w:eastAsiaTheme="majorEastAsia" w:hAnsiTheme="majorHAnsi" w:cstheme="majorBidi"/>
-      <w:szCs w:val="21"/>
     </w:rPr>
   </w:style>
   <w:style w:type="character" w:default="1" w:styleId="a0">
@@ -567,7 +293,6 @@
     <w:uiPriority w:val="99"/>
     <w:semiHidden/>
     <w:unhideWhenUsed/>
-    <w:qFormat/>
     <w:tblPr>
       <w:tblInd w:w="0" w:type="dxa"/>
       <w:tblCellMar>
@@ -589,9 +314,8 @@
     <w:basedOn w:val="a"/>
     <w:link w:val="Char"/>
     <w:uiPriority w:val="99"/>
-    <w:semiHidden/>
-    <w:unhideWhenUsed/>
-    <w:rsid w:val="00193E41"/>
+    <w:unhideWhenUsed/>
+    <w:rsid w:val="00586F39"/>
     <w:pPr>
       <w:pBdr>
         <w:bottom w:val="single" w:sz="6" w:space="1" w:color="auto"/>
@@ -613,8 +337,7 @@
     <w:basedOn w:val="a0"/>
     <w:link w:val="a3"/>
     <w:uiPriority w:val="99"/>
-    <w:semiHidden/>
-    <w:rsid w:val="00193E41"/>
+    <w:rsid w:val="00586F39"/>
     <w:rPr>
       <w:sz w:val="18"/>
       <w:szCs w:val="18"/>
@@ -625,9 +348,8 @@
     <w:basedOn w:val="a"/>
     <w:link w:val="Char0"/>
     <w:uiPriority w:val="99"/>
-    <w:semiHidden/>
-    <w:unhideWhenUsed/>
-    <w:rsid w:val="00193E41"/>
+    <w:unhideWhenUsed/>
+    <w:rsid w:val="00586F39"/>
     <w:pPr>
       <w:tabs>
         <w:tab w:val="center" w:pos="4153"/>
@@ -646,45 +368,10 @@
     <w:basedOn w:val="a0"/>
     <w:link w:val="a4"/>
     <w:uiPriority w:val="99"/>
-    <w:semiHidden/>
-    <w:rsid w:val="00193E41"/>
+    <w:rsid w:val="00586F39"/>
     <w:rPr>
       <w:sz w:val="18"/>
       <w:szCs w:val="18"/>
-    </w:rPr>
-  </w:style>
-  <w:style w:type="paragraph" w:styleId="a5">
-    <w:name w:val="Title"/>
-    <w:basedOn w:val="a"/>
-    <w:next w:val="a"/>
-    <w:link w:val="Char1"/>
-    <w:autoRedefine/>
-    <w:uiPriority w:val="10"/>
-    <w:qFormat/>
-    <w:rsid w:val="00193E41"/>
-    <w:pPr>
-      <w:spacing w:before="240" w:after="60"/>
-      <w:jc w:val="center"/>
-      <w:outlineLvl w:val="0"/>
-    </w:pPr>
-    <w:rPr>
-      <w:rFonts w:asciiTheme="majorHAnsi" w:hAnsiTheme="majorHAnsi" w:cstheme="majorBidi"/>
-      <w:bCs/>
-      <w:sz w:val="48"/>
-      <w:szCs w:val="32"/>
-    </w:rPr>
-  </w:style>
-  <w:style w:type="character" w:customStyle="1" w:styleId="Char1">
-    <w:name w:val="标题 Char"/>
-    <w:basedOn w:val="a0"/>
-    <w:link w:val="a5"/>
-    <w:uiPriority w:val="10"/>
-    <w:rsid w:val="00193E41"/>
-    <w:rPr>
-      <w:rFonts w:asciiTheme="majorHAnsi" w:eastAsia="微软雅黑" w:hAnsiTheme="majorHAnsi" w:cstheme="majorBidi"/>
-      <w:bCs/>
-      <w:sz w:val="48"/>
-      <w:szCs w:val="32"/>
     </w:rPr>
   </w:style>
   <w:style w:type="character" w:customStyle="1" w:styleId="1Char">
@@ -692,9 +379,9 @@
     <w:basedOn w:val="a0"/>
     <w:link w:val="1"/>
     <w:uiPriority w:val="9"/>
-    <w:rsid w:val="00193E41"/>
-    <w:rPr>
-      <w:rFonts w:eastAsia="微软雅黑"/>
+    <w:rsid w:val="00586F39"/>
+    <w:rPr>
+      <w:b/>
       <w:bCs/>
       <w:kern w:val="44"/>
       <w:sz w:val="44"/>
@@ -706,9 +393,10 @@
     <w:basedOn w:val="a0"/>
     <w:link w:val="2"/>
     <w:uiPriority w:val="9"/>
-    <w:rsid w:val="00193E41"/>
-    <w:rPr>
-      <w:rFonts w:asciiTheme="majorHAnsi" w:eastAsia="微软雅黑" w:hAnsiTheme="majorHAnsi" w:cstheme="majorBidi"/>
+    <w:rsid w:val="00586F39"/>
+    <w:rPr>
+      <w:rFonts w:asciiTheme="majorHAnsi" w:eastAsiaTheme="majorEastAsia" w:hAnsiTheme="majorHAnsi" w:cstheme="majorBidi"/>
+      <w:b/>
       <w:bCs/>
       <w:sz w:val="32"/>
       <w:szCs w:val="32"/>
@@ -719,100 +407,383 @@
     <w:basedOn w:val="a0"/>
     <w:link w:val="3"/>
     <w:uiPriority w:val="9"/>
-    <w:rsid w:val="00193E41"/>
-    <w:rPr>
-      <w:rFonts w:eastAsia="微软雅黑"/>
-      <w:bCs/>
-      <w:sz w:val="28"/>
+    <w:rsid w:val="00586F39"/>
+    <w:rPr>
+      <w:b/>
+      <w:bCs/>
+      <w:sz w:val="32"/>
       <w:szCs w:val="32"/>
     </w:rPr>
   </w:style>
-  <w:style w:type="character" w:customStyle="1" w:styleId="4Char">
-    <w:name w:val="标题 4 Char"/>
+</w:styles>
+</file>
+
+<file path=word/stylesWithEffects.xml><?xml version="1.0" encoding="utf-8"?>
+<w:styles xmlns:wpc="http://schemas.microsoft.com/office/word/2010/wordprocessingCanvas" xmlns:mc="http://schemas.openxmlformats.org/markup-compatibility/2006" xmlns:o="urn:schemas-microsoft-com:office:office" xmlns:r="http://schemas.openxmlformats.org/officeDocument/2006/relationships" xmlns:m="http://schemas.openxmlformats.org/officeDocument/2006/math" xmlns:v="urn:schemas-microsoft-com:vml" xmlns:wp14="http://schemas.microsoft.com/office/word/2010/wordprocessingDrawing" xmlns:wp="http://schemas.openxmlformats.org/drawingml/2006/wordprocessingDrawing" xmlns:w10="urn:schemas-microsoft-com:office:word" xmlns:w="http://schemas.openxmlformats.org/wordprocessingml/2006/main" xmlns:w14="http://schemas.microsoft.com/office/word/2010/wordml" xmlns:wpg="http://schemas.microsoft.com/office/word/2010/wordprocessingGroup" xmlns:wpi="http://schemas.microsoft.com/office/word/2010/wordprocessingInk" xmlns:wne="http://schemas.microsoft.com/office/word/2006/wordml" xmlns:wps="http://schemas.microsoft.com/office/word/2010/wordprocessingShape" mc:Ignorable="w14 wp14">
+  <w:docDefaults>
+    <w:rPrDefault>
+      <w:rPr>
+        <w:rFonts w:asciiTheme="minorHAnsi" w:eastAsiaTheme="minorEastAsia" w:hAnsiTheme="minorHAnsi" w:cstheme="minorBidi"/>
+        <w:kern w:val="2"/>
+        <w:sz w:val="21"/>
+        <w:szCs w:val="22"/>
+        <w:lang w:val="en-US" w:eastAsia="zh-CN" w:bidi="ar-SA"/>
+      </w:rPr>
+    </w:rPrDefault>
+    <w:pPrDefault/>
+  </w:docDefaults>
+  <w:latentStyles w:defLockedState="0" w:defUIPriority="99" w:defSemiHidden="1" w:defUnhideWhenUsed="1" w:defQFormat="0" w:count="267">
+    <w:lsdException w:name="Normal" w:semiHidden="0" w:uiPriority="0" w:unhideWhenUsed="0" w:qFormat="1"/>
+    <w:lsdException w:name="heading 1" w:semiHidden="0" w:uiPriority="9" w:unhideWhenUsed="0" w:qFormat="1"/>
+    <w:lsdException w:name="heading 2" w:uiPriority="9" w:qFormat="1"/>
+    <w:lsdException w:name="heading 3" w:uiPriority="9" w:qFormat="1"/>
+    <w:lsdException w:name="heading 4" w:uiPriority="9" w:qFormat="1"/>
+    <w:lsdException w:name="heading 5" w:uiPriority="9" w:qFormat="1"/>
+    <w:lsdException w:name="heading 6" w:uiPriority="9" w:qFormat="1"/>
+    <w:lsdException w:name="heading 7" w:uiPriority="9" w:qFormat="1"/>
+    <w:lsdException w:name="heading 8" w:uiPriority="9" w:qFormat="1"/>
+    <w:lsdException w:name="heading 9" w:uiPriority="9" w:qFormat="1"/>
+    <w:lsdException w:name="toc 1" w:uiPriority="39"/>
+    <w:lsdException w:name="toc 2" w:uiPriority="39"/>
+    <w:lsdException w:name="toc 3" w:uiPriority="39"/>
+    <w:lsdException w:name="toc 4" w:uiPriority="39"/>
+    <w:lsdException w:name="toc 5" w:uiPriority="39"/>
+    <w:lsdException w:name="toc 6" w:uiPriority="39"/>
+    <w:lsdException w:name="toc 7" w:uiPriority="39"/>
+    <w:lsdException w:name="toc 8" w:uiPriority="39"/>
+    <w:lsdException w:name="toc 9" w:uiPriority="39"/>
+    <w:lsdException w:name="caption" w:uiPriority="35" w:qFormat="1"/>
+    <w:lsdException w:name="Title" w:semiHidden="0" w:uiPriority="10" w:unhideWhenUsed="0" w:qFormat="1"/>
+    <w:lsdException w:name="Default Paragraph Font" w:uiPriority="1"/>
+    <w:lsdException w:name="Subtitle" w:semiHidden="0" w:uiPriority="11" w:unhideWhenUsed="0" w:qFormat="1"/>
+    <w:lsdException w:name="Strong" w:semiHidden="0" w:uiPriority="22" w:unhideWhenUsed="0" w:qFormat="1"/>
+    <w:lsdException w:name="Emphasis" w:semiHidden="0" w:uiPriority="20" w:unhideWhenUsed="0" w:qFormat="1"/>
+    <w:lsdException w:name="Table Grid" w:semiHidden="0" w:uiPriority="59" w:unhideWhenUsed="0"/>
+    <w:lsdException w:name="Placeholder Text" w:unhideWhenUsed="0"/>
+    <w:lsdException w:name="No Spacing" w:semiHidden="0" w:uiPriority="1" w:unhideWhenUsed="0" w:qFormat="1"/>
+    <w:lsdException w:name="Light Shading" w:semiHidden="0" w:uiPriority="60" w:unhideWhenUsed="0"/>
+    <w:lsdException w:name="Light List" w:semiHidden="0" w:uiPriority="61" w:unhideWhenUsed="0"/>
+    <w:lsdException w:name="Light Grid" w:semiHidden="0" w:uiPriority="62" w:unhideWhenUsed="0"/>
+    <w:lsdException w:name="Medium Shading 1" w:semiHidden="0" w:uiPriority="63" w:unhideWhenUsed="0"/>
+    <w:lsdException w:name="Medium Shading 2" w:semiHidden="0" w:uiPriority="64" w:unhideWhenUsed="0"/>
+    <w:lsdException w:name="Medium List 1" w:semiHidden="0" w:uiPriority="65" w:unhideWhenUsed="0"/>
+    <w:lsdException w:name="Medium List 2" w:semiHidden="0" w:uiPriority="66" w:unhideWhenUsed="0"/>
+    <w:lsdException w:name="Medium Grid 1" w:semiHidden="0" w:uiPriority="67" w:unhideWhenUsed="0"/>
+    <w:lsdException w:name="Medium Grid 2" w:semiHidden="0" w:uiPriority="68" w:unhideWhenUsed="0"/>
+    <w:lsdException w:name="Medium Grid 3" w:semiHidden="0" w:uiPriority="69" w:unhideWhenUsed="0"/>
+    <w:lsdException w:name="Dark List" w:semiHidden="0" w:uiPriority="70" w:unhideWhenUsed="0"/>
+    <w:lsdException w:name="Colorful Shading" w:semiHidden="0" w:uiPriority="71" w:unhideWhenUsed="0"/>
+    <w:lsdException w:name="Colorful List" w:semiHidden="0" w:uiPriority="72" w:unhideWhenUsed="0"/>
+    <w:lsdException w:name="Colorful Grid" w:semiHidden="0" w:uiPriority="73" w:unhideWhenUsed="0"/>
+    <w:lsdException w:name="Light Shading Accent 1" w:semiHidden="0" w:uiPriority="60" w:unhideWhenUsed="0"/>
+    <w:lsdException w:name="Light List Accent 1" w:semiHidden="0" w:uiPriority="61" w:unhideWhenUsed="0"/>
+    <w:lsdException w:name="Light Grid Accent 1" w:semiHidden="0" w:uiPriority="62" w:unhideWhenUsed="0"/>
+    <w:lsdException w:name="Medium Shading 1 Accent 1" w:semiHidden="0" w:uiPriority="63" w:unhideWhenUsed="0"/>
+    <w:lsdException w:name="Medium Shading 2 Accent 1" w:semiHidden="0" w:uiPriority="64" w:unhideWhenUsed="0"/>
+    <w:lsdException w:name="Medium List 1 Accent 1" w:semiHidden="0" w:uiPriority="65" w:unhideWhenUsed="0"/>
+    <w:lsdException w:name="Revision" w:unhideWhenUsed="0"/>
+    <w:lsdException w:name="List Paragraph" w:semiHidden="0" w:uiPriority="34" w:unhideWhenUsed="0" w:qFormat="1"/>
+    <w:lsdException w:name="Quote" w:semiHidden="0" w:uiPriority="29" w:unhideWhenUsed="0" w:qFormat="1"/>
+    <w:lsdException w:name="Intense Quote" w:semiHidden="0" w:uiPriority="30" w:unhideWhenUsed="0" w:qFormat="1"/>
+    <w:lsdException w:name="Medium List 2 Accent 1" w:semiHidden="0" w:uiPriority="66" w:unhideWhenUsed="0"/>
+    <w:lsdException w:name="Medium Grid 1 Accent 1" w:semiHidden="0" w:uiPriority="67" w:unhideWhenUsed="0"/>
+    <w:lsdException w:name="Medium Grid 2 Accent 1" w:semiHidden="0" w:uiPriority="68" w:unhideWhenUsed="0"/>
+    <w:lsdException w:name="Medium Grid 3 Accent 1" w:semiHidden="0" w:uiPriority="69" w:unhideWhenUsed="0"/>
+    <w:lsdException w:name="Dark List Accent 1" w:semiHidden="0" w:uiPriority="70" w:unhideWhenUsed="0"/>
+    <w:lsdException w:name="Colorful Shading Accent 1" w:semiHidden="0" w:uiPriority="71" w:unhideWhenUsed="0"/>
+    <w:lsdException w:name="Colorful List Accent 1" w:semiHidden="0" w:uiPriority="72" w:unhideWhenUsed="0"/>
+    <w:lsdException w:name="Colorful Grid Accent 1" w:semiHidden="0" w:uiPriority="73" w:unhideWhenUsed="0"/>
+    <w:lsdException w:name="Light Shading Accent 2" w:semiHidden="0" w:uiPriority="60" w:unhideWhenUsed="0"/>
+    <w:lsdException w:name="Light List Accent 2" w:semiHidden="0" w:uiPriority="61" w:unhideWhenUsed="0"/>
+    <w:lsdException w:name="Light Grid Accent 2" w:semiHidden="0" w:uiPriority="62" w:unhideWhenUsed="0"/>
+    <w:lsdException w:name="Medium Shading 1 Accent 2" w:semiHidden="0" w:uiPriority="63" w:unhideWhenUsed="0"/>
+    <w:lsdException w:name="Medium Shading 2 Accent 2" w:semiHidden="0" w:uiPriority="64" w:unhideWhenUsed="0"/>
+    <w:lsdException w:name="Medium List 1 Accent 2" w:semiHidden="0" w:uiPriority="65" w:unhideWhenUsed="0"/>
+    <w:lsdException w:name="Medium List 2 Accent 2" w:semiHidden="0" w:uiPriority="66" w:unhideWhenUsed="0"/>
+    <w:lsdException w:name="Medium Grid 1 Accent 2" w:semiHidden="0" w:uiPriority="67" w:unhideWhenUsed="0"/>
+    <w:lsdException w:name="Medium Grid 2 Accent 2" w:semiHidden="0" w:uiPriority="68" w:unhideWhenUsed="0"/>
+    <w:lsdException w:name="Medium Grid 3 Accent 2" w:semiHidden="0" w:uiPriority="69" w:unhideWhenUsed="0"/>
+    <w:lsdException w:name="Dark List Accent 2" w:semiHidden="0" w:uiPriority="70" w:unhideWhenUsed="0"/>
+    <w:lsdException w:name="Colorful Shading Accent 2" w:semiHidden="0" w:uiPriority="71" w:unhideWhenUsed="0"/>
+    <w:lsdException w:name="Colorful List Accent 2" w:semiHidden="0" w:uiPriority="72" w:unhideWhenUsed="0"/>
+    <w:lsdException w:name="Colorful Grid Accent 2" w:semiHidden="0" w:uiPriority="73" w:unhideWhenUsed="0"/>
+    <w:lsdException w:name="Light Shading Accent 3" w:semiHidden="0" w:uiPriority="60" w:unhideWhenUsed="0"/>
+    <w:lsdException w:name="Light List Accent 3" w:semiHidden="0" w:uiPriority="61" w:unhideWhenUsed="0"/>
+    <w:lsdException w:name="Light Grid Accent 3" w:semiHidden="0" w:uiPriority="62" w:unhideWhenUsed="0"/>
+    <w:lsdException w:name="Medium Shading 1 Accent 3" w:semiHidden="0" w:uiPriority="63" w:unhideWhenUsed="0"/>
+    <w:lsdException w:name="Medium Shading 2 Accent 3" w:semiHidden="0" w:uiPriority="64" w:unhideWhenUsed="0"/>
+    <w:lsdException w:name="Medium List 1 Accent 3" w:semiHidden="0" w:uiPriority="65" w:unhideWhenUsed="0"/>
+    <w:lsdException w:name="Medium List 2 Accent 3" w:semiHidden="0" w:uiPriority="66" w:unhideWhenUsed="0"/>
+    <w:lsdException w:name="Medium Grid 1 Accent 3" w:semiHidden="0" w:uiPriority="67" w:unhideWhenUsed="0"/>
+    <w:lsdException w:name="Medium Grid 2 Accent 3" w:semiHidden="0" w:uiPriority="68" w:unhideWhenUsed="0"/>
+    <w:lsdException w:name="Medium Grid 3 Accent 3" w:semiHidden="0" w:uiPriority="69" w:unhideWhenUsed="0"/>
+    <w:lsdException w:name="Dark List Accent 3" w:semiHidden="0" w:uiPriority="70" w:unhideWhenUsed="0"/>
+    <w:lsdException w:name="Colorful Shading Accent 3" w:semiHidden="0" w:uiPriority="71" w:unhideWhenUsed="0"/>
+    <w:lsdException w:name="Colorful List Accent 3" w:semiHidden="0" w:uiPriority="72" w:unhideWhenUsed="0"/>
+    <w:lsdException w:name="Colorful Grid Accent 3" w:semiHidden="0" w:uiPriority="73" w:unhideWhenUsed="0"/>
+    <w:lsdException w:name="Light Shading Accent 4" w:semiHidden="0" w:uiPriority="60" w:unhideWhenUsed="0"/>
+    <w:lsdException w:name="Light List Accent 4" w:semiHidden="0" w:uiPriority="61" w:unhideWhenUsed="0"/>
+    <w:lsdException w:name="Light Grid Accent 4" w:semiHidden="0" w:uiPriority="62" w:unhideWhenUsed="0"/>
+    <w:lsdException w:name="Medium Shading 1 Accent 4" w:semiHidden="0" w:uiPriority="63" w:unhideWhenUsed="0"/>
+    <w:lsdException w:name="Medium Shading 2 Accent 4" w:semiHidden="0" w:uiPriority="64" w:unhideWhenUsed="0"/>
+    <w:lsdException w:name="Medium List 1 Accent 4" w:semiHidden="0" w:uiPriority="65" w:unhideWhenUsed="0"/>
+    <w:lsdException w:name="Medium List 2 Accent 4" w:semiHidden="0" w:uiPriority="66" w:unhideWhenUsed="0"/>
+    <w:lsdException w:name="Medium Grid 1 Accent 4" w:semiHidden="0" w:uiPriority="67" w:unhideWhenUsed="0"/>
+    <w:lsdException w:name="Medium Grid 2 Accent 4" w:semiHidden="0" w:uiPriority="68" w:unhideWhenUsed="0"/>
+    <w:lsdException w:name="Medium Grid 3 Accent 4" w:semiHidden="0" w:uiPriority="69" w:unhideWhenUsed="0"/>
+    <w:lsdException w:name="Dark List Accent 4" w:semiHidden="0" w:uiPriority="70" w:unhideWhenUsed="0"/>
+    <w:lsdException w:name="Colorful Shading Accent 4" w:semiHidden="0" w:uiPriority="71" w:unhideWhenUsed="0"/>
+    <w:lsdException w:name="Colorful List Accent 4" w:semiHidden="0" w:uiPriority="72" w:unhideWhenUsed="0"/>
+    <w:lsdException w:name="Colorful Grid Accent 4" w:semiHidden="0" w:uiPriority="73" w:unhideWhenUsed="0"/>
+    <w:lsdException w:name="Light Shading Accent 5" w:semiHidden="0" w:uiPriority="60" w:unhideWhenUsed="0"/>
+    <w:lsdException w:name="Light List Accent 5" w:semiHidden="0" w:uiPriority="61" w:unhideWhenUsed="0"/>
+    <w:lsdException w:name="Light Grid Accent 5" w:semiHidden="0" w:uiPriority="62" w:unhideWhenUsed="0"/>
+    <w:lsdException w:name="Medium Shading 1 Accent 5" w:semiHidden="0" w:uiPriority="63" w:unhideWhenUsed="0"/>
+    <w:lsdException w:name="Medium Shading 2 Accent 5" w:semiHidden="0" w:uiPriority="64" w:unhideWhenUsed="0"/>
+    <w:lsdException w:name="Medium List 1 Accent 5" w:semiHidden="0" w:uiPriority="65" w:unhideWhenUsed="0"/>
+    <w:lsdException w:name="Medium List 2 Accent 5" w:semiHidden="0" w:uiPriority="66" w:unhideWhenUsed="0"/>
+    <w:lsdException w:name="Medium Grid 1 Accent 5" w:semiHidden="0" w:uiPriority="67" w:unhideWhenUsed="0"/>
+    <w:lsdException w:name="Medium Grid 2 Accent 5" w:semiHidden="0" w:uiPriority="68" w:unhideWhenUsed="0"/>
+    <w:lsdException w:name="Medium Grid 3 Accent 5" w:semiHidden="0" w:uiPriority="69" w:unhideWhenUsed="0"/>
+    <w:lsdException w:name="Dark List Accent 5" w:semiHidden="0" w:uiPriority="70" w:unhideWhenUsed="0"/>
+    <w:lsdException w:name="Colorful Shading Accent 5" w:semiHidden="0" w:uiPriority="71" w:unhideWhenUsed="0"/>
+    <w:lsdException w:name="Colorful List Accent 5" w:semiHidden="0" w:uiPriority="72" w:unhideWhenUsed="0"/>
+    <w:lsdException w:name="Colorful Grid Accent 5" w:semiHidden="0" w:uiPriority="73" w:unhideWhenUsed="0"/>
+    <w:lsdException w:name="Light Shading Accent 6" w:semiHidden="0" w:uiPriority="60" w:unhideWhenUsed="0"/>
+    <w:lsdException w:name="Light List Accent 6" w:semiHidden="0" w:uiPriority="61" w:unhideWhenUsed="0"/>
+    <w:lsdException w:name="Light Grid Accent 6" w:semiHidden="0" w:uiPriority="62" w:unhideWhenUsed="0"/>
+    <w:lsdException w:name="Medium Shading 1 Accent 6" w:semiHidden="0" w:uiPriority="63" w:unhideWhenUsed="0"/>
+    <w:lsdException w:name="Medium Shading 2 Accent 6" w:semiHidden="0" w:uiPriority="64" w:unhideWhenUsed="0"/>
+    <w:lsdException w:name="Medium List 1 Accent 6" w:semiHidden="0" w:uiPriority="65" w:unhideWhenUsed="0"/>
+    <w:lsdException w:name="Medium List 2 Accent 6" w:semiHidden="0" w:uiPriority="66" w:unhideWhenUsed="0"/>
+    <w:lsdException w:name="Medium Grid 1 Accent 6" w:semiHidden="0" w:uiPriority="67" w:unhideWhenUsed="0"/>
+    <w:lsdException w:name="Medium Grid 2 Accent 6" w:semiHidden="0" w:uiPriority="68" w:unhideWhenUsed="0"/>
+    <w:lsdException w:name="Medium Grid 3 Accent 6" w:semiHidden="0" w:uiPriority="69" w:unhideWhenUsed="0"/>
+    <w:lsdException w:name="Dark List Accent 6" w:semiHidden="0" w:uiPriority="70" w:unhideWhenUsed="0"/>
+    <w:lsdException w:name="Colorful Shading Accent 6" w:semiHidden="0" w:uiPriority="71" w:unhideWhenUsed="0"/>
+    <w:lsdException w:name="Colorful List Accent 6" w:semiHidden="0" w:uiPriority="72" w:unhideWhenUsed="0"/>
+    <w:lsdException w:name="Colorful Grid Accent 6" w:semiHidden="0" w:uiPriority="73" w:unhideWhenUsed="0"/>
+    <w:lsdException w:name="Subtle Emphasis" w:semiHidden="0" w:uiPriority="19" w:unhideWhenUsed="0" w:qFormat="1"/>
+    <w:lsdException w:name="Intense Emphasis" w:semiHidden="0" w:uiPriority="21" w:unhideWhenUsed="0" w:qFormat="1"/>
+    <w:lsdException w:name="Subtle Reference" w:semiHidden="0" w:uiPriority="31" w:unhideWhenUsed="0" w:qFormat="1"/>
+    <w:lsdException w:name="Intense Reference" w:semiHidden="0" w:uiPriority="32" w:unhideWhenUsed="0" w:qFormat="1"/>
+    <w:lsdException w:name="Book Title" w:semiHidden="0" w:uiPriority="33" w:unhideWhenUsed="0" w:qFormat="1"/>
+    <w:lsdException w:name="Bibliography" w:uiPriority="37"/>
+    <w:lsdException w:name="TOC Heading" w:uiPriority="39" w:qFormat="1"/>
+  </w:latentStyles>
+  <w:style w:type="paragraph" w:default="1" w:styleId="a">
+    <w:name w:val="Normal"/>
+    <w:qFormat/>
+    <w:pPr>
+      <w:widowControl w:val="0"/>
+      <w:jc w:val="both"/>
+    </w:pPr>
+  </w:style>
+  <w:style w:type="paragraph" w:styleId="1">
+    <w:name w:val="heading 1"/>
+    <w:basedOn w:val="a"/>
+    <w:next w:val="a"/>
+    <w:link w:val="1Char"/>
+    <w:uiPriority w:val="9"/>
+    <w:qFormat/>
+    <w:rsid w:val="00586F39"/>
+    <w:pPr>
+      <w:keepNext/>
+      <w:keepLines/>
+      <w:spacing w:before="340" w:after="330" w:line="578" w:lineRule="auto"/>
+      <w:outlineLvl w:val="0"/>
+    </w:pPr>
+    <w:rPr>
+      <w:b/>
+      <w:bCs/>
+      <w:kern w:val="44"/>
+      <w:sz w:val="44"/>
+      <w:szCs w:val="44"/>
+    </w:rPr>
+  </w:style>
+  <w:style w:type="paragraph" w:styleId="2">
+    <w:name w:val="heading 2"/>
+    <w:basedOn w:val="a"/>
+    <w:next w:val="a"/>
+    <w:link w:val="2Char"/>
+    <w:uiPriority w:val="9"/>
+    <w:unhideWhenUsed/>
+    <w:qFormat/>
+    <w:rsid w:val="00586F39"/>
+    <w:pPr>
+      <w:keepNext/>
+      <w:keepLines/>
+      <w:spacing w:before="260" w:after="260" w:line="416" w:lineRule="auto"/>
+      <w:outlineLvl w:val="1"/>
+    </w:pPr>
+    <w:rPr>
+      <w:rFonts w:asciiTheme="majorHAnsi" w:eastAsiaTheme="majorEastAsia" w:hAnsiTheme="majorHAnsi" w:cstheme="majorBidi"/>
+      <w:b/>
+      <w:bCs/>
+      <w:sz w:val="32"/>
+      <w:szCs w:val="32"/>
+    </w:rPr>
+  </w:style>
+  <w:style w:type="paragraph" w:styleId="3">
+    <w:name w:val="heading 3"/>
+    <w:basedOn w:val="a"/>
+    <w:next w:val="a"/>
+    <w:link w:val="3Char"/>
+    <w:uiPriority w:val="9"/>
+    <w:unhideWhenUsed/>
+    <w:qFormat/>
+    <w:rsid w:val="00586F39"/>
+    <w:pPr>
+      <w:keepNext/>
+      <w:keepLines/>
+      <w:spacing w:before="260" w:after="260" w:line="416" w:lineRule="auto"/>
+      <w:outlineLvl w:val="2"/>
+    </w:pPr>
+    <w:rPr>
+      <w:b/>
+      <w:bCs/>
+      <w:sz w:val="32"/>
+      <w:szCs w:val="32"/>
+    </w:rPr>
+  </w:style>
+  <w:style w:type="character" w:default="1" w:styleId="a0">
+    <w:name w:val="Default Paragraph Font"/>
+    <w:uiPriority w:val="1"/>
+    <w:semiHidden/>
+    <w:unhideWhenUsed/>
+  </w:style>
+  <w:style w:type="table" w:default="1" w:styleId="a1">
+    <w:name w:val="Normal Table"/>
+    <w:uiPriority w:val="99"/>
+    <w:semiHidden/>
+    <w:unhideWhenUsed/>
+    <w:tblPr>
+      <w:tblInd w:w="0" w:type="dxa"/>
+      <w:tblCellMar>
+        <w:top w:w="0" w:type="dxa"/>
+        <w:left w:w="108" w:type="dxa"/>
+        <w:bottom w:w="0" w:type="dxa"/>
+        <w:right w:w="108" w:type="dxa"/>
+      </w:tblCellMar>
+    </w:tblPr>
+  </w:style>
+  <w:style w:type="numbering" w:default="1" w:styleId="a2">
+    <w:name w:val="No List"/>
+    <w:uiPriority w:val="99"/>
+    <w:semiHidden/>
+    <w:unhideWhenUsed/>
+  </w:style>
+  <w:style w:type="paragraph" w:styleId="a3">
+    <w:name w:val="header"/>
+    <w:basedOn w:val="a"/>
+    <w:link w:val="Char"/>
+    <w:uiPriority w:val="99"/>
+    <w:unhideWhenUsed/>
+    <w:rsid w:val="00586F39"/>
+    <w:pPr>
+      <w:pBdr>
+        <w:bottom w:val="single" w:sz="6" w:space="1" w:color="auto"/>
+      </w:pBdr>
+      <w:tabs>
+        <w:tab w:val="center" w:pos="4153"/>
+        <w:tab w:val="right" w:pos="8306"/>
+      </w:tabs>
+      <w:snapToGrid w:val="0"/>
+      <w:jc w:val="center"/>
+    </w:pPr>
+    <w:rPr>
+      <w:sz w:val="18"/>
+      <w:szCs w:val="18"/>
+    </w:rPr>
+  </w:style>
+  <w:style w:type="character" w:customStyle="1" w:styleId="Char">
+    <w:name w:val="页眉 Char"/>
     <w:basedOn w:val="a0"/>
-    <w:link w:val="4"/>
-    <w:uiPriority w:val="9"/>
-    <w:rsid w:val="00193E41"/>
-    <w:rPr>
-      <w:rFonts w:asciiTheme="majorHAnsi" w:eastAsia="微软雅黑" w:hAnsiTheme="majorHAnsi" w:cstheme="majorBidi"/>
-      <w:bCs/>
-      <w:sz w:val="24"/>
-      <w:szCs w:val="28"/>
-    </w:rPr>
-  </w:style>
-  <w:style w:type="character" w:customStyle="1" w:styleId="5Char">
-    <w:name w:val="标题 5 Char"/>
+    <w:link w:val="a3"/>
+    <w:uiPriority w:val="99"/>
+    <w:rsid w:val="00586F39"/>
+    <w:rPr>
+      <w:sz w:val="18"/>
+      <w:szCs w:val="18"/>
+    </w:rPr>
+  </w:style>
+  <w:style w:type="paragraph" w:styleId="a4">
+    <w:name w:val="footer"/>
+    <w:basedOn w:val="a"/>
+    <w:link w:val="Char0"/>
+    <w:uiPriority w:val="99"/>
+    <w:unhideWhenUsed/>
+    <w:rsid w:val="00586F39"/>
+    <w:pPr>
+      <w:tabs>
+        <w:tab w:val="center" w:pos="4153"/>
+        <w:tab w:val="right" w:pos="8306"/>
+      </w:tabs>
+      <w:snapToGrid w:val="0"/>
+      <w:jc w:val="left"/>
+    </w:pPr>
+    <w:rPr>
+      <w:sz w:val="18"/>
+      <w:szCs w:val="18"/>
+    </w:rPr>
+  </w:style>
+  <w:style w:type="character" w:customStyle="1" w:styleId="Char0">
+    <w:name w:val="页脚 Char"/>
     <w:basedOn w:val="a0"/>
-    <w:link w:val="5"/>
-    <w:uiPriority w:val="9"/>
-    <w:semiHidden/>
-    <w:rsid w:val="00193E41"/>
-    <w:rPr>
-      <w:b/>
-      <w:bCs/>
-      <w:sz w:val="28"/>
-      <w:szCs w:val="28"/>
-    </w:rPr>
-  </w:style>
-  <w:style w:type="character" w:customStyle="1" w:styleId="6Char">
-    <w:name w:val="标题 6 Char"/>
+    <w:link w:val="a4"/>
+    <w:uiPriority w:val="99"/>
+    <w:rsid w:val="00586F39"/>
+    <w:rPr>
+      <w:sz w:val="18"/>
+      <w:szCs w:val="18"/>
+    </w:rPr>
+  </w:style>
+  <w:style w:type="character" w:customStyle="1" w:styleId="1Char">
+    <w:name w:val="标题 1 Char"/>
     <w:basedOn w:val="a0"/>
-    <w:link w:val="6"/>
-    <w:uiPriority w:val="9"/>
-    <w:semiHidden/>
-    <w:rsid w:val="00193E41"/>
+    <w:link w:val="1"/>
+    <w:uiPriority w:val="9"/>
+    <w:rsid w:val="00586F39"/>
+    <w:rPr>
+      <w:b/>
+      <w:bCs/>
+      <w:kern w:val="44"/>
+      <w:sz w:val="44"/>
+      <w:szCs w:val="44"/>
+    </w:rPr>
+  </w:style>
+  <w:style w:type="character" w:customStyle="1" w:styleId="2Char">
+    <w:name w:val="标题 2 Char"/>
+    <w:basedOn w:val="a0"/>
+    <w:link w:val="2"/>
+    <w:uiPriority w:val="9"/>
+    <w:rsid w:val="00586F39"/>
     <w:rPr>
       <w:rFonts w:asciiTheme="majorHAnsi" w:eastAsiaTheme="majorEastAsia" w:hAnsiTheme="majorHAnsi" w:cstheme="majorBidi"/>
       <w:b/>
       <w:bCs/>
-      <w:sz w:val="24"/>
-      <w:szCs w:val="24"/>
-    </w:rPr>
-  </w:style>
-  <w:style w:type="character" w:customStyle="1" w:styleId="7Char">
-    <w:name w:val="标题 7 Char"/>
+      <w:sz w:val="32"/>
+      <w:szCs w:val="32"/>
+    </w:rPr>
+  </w:style>
+  <w:style w:type="character" w:customStyle="1" w:styleId="3Char">
+    <w:name w:val="标题 3 Char"/>
     <w:basedOn w:val="a0"/>
-    <w:link w:val="7"/>
-    <w:uiPriority w:val="9"/>
-    <w:semiHidden/>
-    <w:rsid w:val="00193E41"/>
-    <w:rPr>
-      <w:b/>
-      <w:bCs/>
-      <w:sz w:val="24"/>
-      <w:szCs w:val="24"/>
-    </w:rPr>
-  </w:style>
-  <w:style w:type="character" w:customStyle="1" w:styleId="8Char">
-    <w:name w:val="标题 8 Char"/>
-    <w:basedOn w:val="a0"/>
-    <w:link w:val="8"/>
-    <w:uiPriority w:val="9"/>
-    <w:semiHidden/>
-    <w:rsid w:val="00193E41"/>
-    <w:rPr>
-      <w:rFonts w:asciiTheme="majorHAnsi" w:eastAsiaTheme="majorEastAsia" w:hAnsiTheme="majorHAnsi" w:cstheme="majorBidi"/>
-      <w:sz w:val="24"/>
-      <w:szCs w:val="24"/>
-    </w:rPr>
-  </w:style>
-  <w:style w:type="character" w:customStyle="1" w:styleId="9Char">
-    <w:name w:val="标题 9 Char"/>
-    <w:basedOn w:val="a0"/>
-    <w:link w:val="9"/>
-    <w:uiPriority w:val="9"/>
-    <w:semiHidden/>
-    <w:rsid w:val="00193E41"/>
-    <w:rPr>
-      <w:rFonts w:asciiTheme="majorHAnsi" w:eastAsiaTheme="majorEastAsia" w:hAnsiTheme="majorHAnsi" w:cstheme="majorBidi"/>
-      <w:szCs w:val="21"/>
+    <w:link w:val="3"/>
+    <w:uiPriority w:val="9"/>
+    <w:rsid w:val="00586F39"/>
+    <w:rPr>
+      <w:b/>
+      <w:bCs/>
+      <w:sz w:val="32"/>
+      <w:szCs w:val="32"/>
     </w:rPr>
   </w:style>
 </w:styles>
 </file>
 
 <file path=word/theme/theme1.xml><?xml version="1.0" encoding="utf-8"?>
-<a:theme xmlns:a="http://schemas.openxmlformats.org/drawingml/2006/main" name="Office 主题">
+<a:theme xmlns:a="http://schemas.openxmlformats.org/drawingml/2006/main" name="Office 主题​​">
   <a:themeElements>
     <a:clrScheme name="Office">
       <a:dk1>
@@ -886,6 +857,7 @@
         <a:font script="Mong" typeface="Mongolian Baiti"/>
         <a:font script="Viet" typeface="Times New Roman"/>
         <a:font script="Uigh" typeface="Microsoft Uighur"/>
+        <a:font script="Geor" typeface="Sylfaen"/>
       </a:majorFont>
       <a:minorFont>
         <a:latin typeface="Calibri"/>
@@ -920,6 +892,7 @@
         <a:font script="Mong" typeface="Mongolian Baiti"/>
         <a:font script="Viet" typeface="Arial"/>
         <a:font script="Uigh" typeface="Microsoft Uighur"/>
+        <a:font script="Geor" typeface="Sylfaen"/>
       </a:minorFont>
     </a:fontScheme>
     <a:fmtScheme name="Office">
